--- a/project_documentation/Project Overview.docx
+++ b/project_documentation/Project Overview.docx
@@ -147,6 +147,11 @@
       <w:pPr>
         <w:pStyle w:val="Heading1"/>
       </w:pPr>
+    </w:p>
+    <w:p>
+      <w:pPr>
+        <w:pStyle w:val="Heading1"/>
+      </w:pPr>
       <w:r>
         <w:t>Scope</w:t>
       </w:r>
@@ -164,14 +169,41 @@
     </w:p>
     <w:p>
       <w:r>
+        <w:tab/>
+        <w:t xml:space="preserve">Offers API to Run the ETL. </w:t>
+      </w:r>
+    </w:p>
+    <w:p>
+      <w:pPr>
+        <w:ind w:firstLine="720"/>
+      </w:pPr>
+      <w:r>
+        <w:t xml:space="preserve">Offers high-level API to query the database for items, stats etc. </w:t>
+      </w:r>
+    </w:p>
+    <w:p>
+      <w:pPr>
+        <w:ind w:firstLine="720"/>
+      </w:pPr>
+      <w:r>
+        <w:t>Offers API to transform data into whatever format you need for your use-case.</w:t>
+      </w:r>
+    </w:p>
+    <w:p>
+      <w:r>
         <w:rPr>
           <w:rStyle w:val="SubtitleChar"/>
         </w:rPr>
-        <w:lastRenderedPageBreak/>
         <w:t>Functions</w:t>
       </w:r>
       <w:r>
         <w:t>:</w:t>
+      </w:r>
+    </w:p>
+    <w:p>
+      <w:r>
+        <w:tab/>
+        <w:t xml:space="preserve">API is asynchronous and multithreaded. </w:t>
       </w:r>
     </w:p>
     <w:p>
@@ -183,6 +215,17 @@
       </w:r>
       <w:r>
         <w:t>:</w:t>
+      </w:r>
+    </w:p>
+    <w:p>
+      <w:r>
+        <w:tab/>
+        <w:t>A Collection of API for managing D2 Data.</w:t>
+      </w:r>
+    </w:p>
+    <w:p>
+      <w:r>
+        <w:tab/>
       </w:r>
     </w:p>
     <w:p/>
@@ -203,7 +246,16 @@
         <w:t>Alternatives</w:t>
       </w:r>
       <w:r>
-        <w:t xml:space="preserve">: We could use SSI* or Spark, but these alternatives are over-engineered for the size of this project. Libraries like Pandas or Polars will be used but not to the extent that they are normally implemented. </w:t>
+        <w:t>: We could use SSI</w:t>
+      </w:r>
+      <w:r>
+        <w:t>S</w:t>
+      </w:r>
+      <w:r>
+        <w:t xml:space="preserve"> or Spark, but these alternatives are over-engineered for the size of this project. Libraries like Pandas or Polars will be used but not to the extent that they are normally implemented. </w:t>
+      </w:r>
+      <w:r>
+        <w:t xml:space="preserve"> We could if budget permits, add these as alternatives.</w:t>
       </w:r>
     </w:p>
     <w:p>
@@ -481,7 +533,6 @@
         <w:pStyle w:val="Heading1"/>
       </w:pPr>
       <w:r>
-        <w:lastRenderedPageBreak/>
         <w:t>Project Timeline</w:t>
       </w:r>
     </w:p>
@@ -1121,6 +1172,7 @@
   <w:style w:type="character" w:default="1" w:styleId="DefaultParagraphFont">
     <w:name w:val="Default Paragraph Font"/>
     <w:uiPriority w:val="1"/>
+    <w:semiHidden/>
     <w:unhideWhenUsed/>
   </w:style>
   <w:style w:type="table" w:default="1" w:styleId="TableNormal">
